--- a/Отчёт 5.docx
+++ b/Отчёт 5.docx
@@ -1,6 +1,6 @@
 
 <file path=word/document.xml><?xml version="1.0" encoding="utf-8"?>
-<w:document xmlns:wpc="http://schemas.microsoft.com/office/word/2010/wordprocessingCanvas" xmlns:cx="http://schemas.microsoft.com/office/drawing/2014/chartex" xmlns:cx1="http://schemas.microsoft.com/office/drawing/2015/9/8/chartex" xmlns:cx2="http://schemas.microsoft.com/office/drawing/2015/10/21/chartex" xmlns:cx3="http://schemas.microsoft.com/office/drawing/2016/5/9/chartex" xmlns:cx4="http://schemas.microsoft.com/office/drawing/2016/5/10/chartex" xmlns:cx5="http://schemas.microsoft.com/office/drawing/2016/5/11/chartex" xmlns:cx6="http://schemas.microsoft.com/office/drawing/2016/5/12/chartex" xmlns:cx7="http://schemas.microsoft.com/office/drawing/2016/5/13/chartex" xmlns:cx8="http://schemas.microsoft.com/office/drawing/2016/5/14/chartex" xmlns:mc="http://schemas.openxmlformats.org/markup-compatibility/2006" xmlns:aink="http://schemas.microsoft.com/office/drawing/2016/ink" xmlns:am3d="http://schemas.microsoft.com/office/drawing/2017/model3d" xmlns:o="urn:schemas-microsoft-com:office:office" xmlns:r="http://schemas.openxmlformats.org/officeDocument/2006/relationships" xmlns:m="http://schemas.openxmlformats.org/officeDocument/2006/math" xmlns:v="urn:schemas-microsoft-com:vml" xmlns:wp14="http://schemas.microsoft.com/office/word/2010/wordprocessingDrawing" xmlns:wp="http://schemas.openxmlformats.org/drawingml/2006/wordprocessingDrawing" xmlns:w10="urn:schemas-microsoft-com:office:word" xmlns:w="http://schemas.openxmlformats.org/wordprocessingml/2006/main" xmlns:w14="http://schemas.microsoft.com/office/word/2010/wordml" xmlns:w15="http://schemas.microsoft.com/office/word/2012/wordml" xmlns:w16cex="http://schemas.microsoft.com/office/word/2018/wordml/cex" xmlns:w16cid="http://schemas.microsoft.com/office/word/2016/wordml/cid" xmlns:w16="http://schemas.microsoft.com/office/word/2018/wordml" xmlns:w16se="http://schemas.microsoft.com/office/word/2015/wordml/symex" xmlns:wpg="http://schemas.microsoft.com/office/word/2010/wordprocessingGroup" xmlns:wpi="http://schemas.microsoft.com/office/word/2010/wordprocessingInk" xmlns:wne="http://schemas.microsoft.com/office/word/2006/wordml" xmlns:wps="http://schemas.microsoft.com/office/word/2010/wordprocessingShape" mc:Ignorable="w14 w15 w16se w16cid w16 w16cex wp14">
+<w:document xmlns:wpc="http://schemas.microsoft.com/office/word/2010/wordprocessingCanvas" xmlns:cx="http://schemas.microsoft.com/office/drawing/2014/chartex" xmlns:cx1="http://schemas.microsoft.com/office/drawing/2015/9/8/chartex" xmlns:cx2="http://schemas.microsoft.com/office/drawing/2015/10/21/chartex" xmlns:cx3="http://schemas.microsoft.com/office/drawing/2016/5/9/chartex" xmlns:cx4="http://schemas.microsoft.com/office/drawing/2016/5/10/chartex" xmlns:cx5="http://schemas.microsoft.com/office/drawing/2016/5/11/chartex" xmlns:cx6="http://schemas.microsoft.com/office/drawing/2016/5/12/chartex" xmlns:cx7="http://schemas.microsoft.com/office/drawing/2016/5/13/chartex" xmlns:cx8="http://schemas.microsoft.com/office/drawing/2016/5/14/chartex" xmlns:mc="http://schemas.openxmlformats.org/markup-compatibility/2006" xmlns:aink="http://schemas.microsoft.com/office/drawing/2016/ink" xmlns:am3d="http://schemas.microsoft.com/office/drawing/2017/model3d" xmlns:o="urn:schemas-microsoft-com:office:office" xmlns:r="http://schemas.openxmlformats.org/officeDocument/2006/relationships" xmlns:m="http://schemas.openxmlformats.org/officeDocument/2006/math" xmlns:v="urn:schemas-microsoft-com:vml" xmlns:wp14="http://schemas.microsoft.com/office/word/2010/wordprocessingDrawing" xmlns:wp="http://schemas.openxmlformats.org/drawingml/2006/wordprocessingDrawing" xmlns:w10="urn:schemas-microsoft-com:office:word" xmlns:w="http://schemas.openxmlformats.org/wordprocessingml/2006/main" xmlns:w14="http://schemas.microsoft.com/office/word/2010/wordml" xmlns:w15="http://schemas.microsoft.com/office/word/2012/wordml" xmlns:w16cex="http://schemas.microsoft.com/office/word/2018/wordml/cex" xmlns:w16cid="http://schemas.microsoft.com/office/word/2016/wordml/cid" xmlns:w16="http://schemas.microsoft.com/office/word/2018/wordml" xmlns:w16sdtdh="http://schemas.microsoft.com/office/word/2020/wordml/sdtdatahash" xmlns:w16se="http://schemas.microsoft.com/office/word/2015/wordml/symex" xmlns:wpg="http://schemas.microsoft.com/office/word/2010/wordprocessingGroup" xmlns:wpi="http://schemas.microsoft.com/office/word/2010/wordprocessingInk" xmlns:wne="http://schemas.microsoft.com/office/word/2006/wordml" xmlns:wps="http://schemas.microsoft.com/office/word/2010/wordprocessingShape" mc:Ignorable="w14 w15 w16se w16cid w16 w16cex w16sdtdh wp14">
   <w:body>
     <w:p>
       <w:pPr>
@@ -65,7 +65,6 @@
         <w:rPr>
           <w:sz w:val="36"/>
           <w:szCs w:val="36"/>
-          <w:lang w:val="en-US"/>
         </w:rPr>
       </w:pPr>
       <w:r>
@@ -79,7 +78,6 @@
         <w:rPr>
           <w:sz w:val="36"/>
           <w:szCs w:val="36"/>
-          <w:lang w:val="en-US"/>
         </w:rPr>
         <w:t>5</w:t>
       </w:r>
@@ -101,7 +99,6 @@
         <w:rPr>
           <w:sz w:val="28"/>
           <w:szCs w:val="28"/>
-          <w:lang w:val="en-US"/>
         </w:rPr>
         <w:t>307945</w:t>
       </w:r>
@@ -252,7 +249,7 @@
           <w:sz w:val="28"/>
           <w:szCs w:val="28"/>
         </w:rPr>
-        <w:t>Пашнин Александр</w:t>
+        <w:t>Каюков Иван</w:t>
       </w:r>
       <w:r>
         <w:rPr>
@@ -266,7 +263,7 @@
           <w:sz w:val="28"/>
           <w:szCs w:val="28"/>
         </w:rPr>
-        <w:t>Денисович</w:t>
+        <w:t>Алексеевич</w:t>
       </w:r>
     </w:p>
     <w:p>
@@ -408,7 +405,7 @@
                     </pic:cNvPicPr>
                   </pic:nvPicPr>
                   <pic:blipFill>
-                    <a:blip r:embed="rId6" cstate="print">
+                    <a:blip r:embed="rId8" cstate="print">
                       <a:extLst>
                         <a:ext uri="{28A0092B-C50C-407E-A947-70E740481C1C}">
                           <a14:useLocalDpi xmlns:a14="http://schemas.microsoft.com/office/drawing/2010/main" val="0"/>
@@ -476,7 +473,7 @@
                     </pic:cNvPicPr>
                   </pic:nvPicPr>
                   <pic:blipFill>
-                    <a:blip r:embed="rId7" cstate="print">
+                    <a:blip r:embed="rId9" cstate="print">
                       <a:extLst>
                         <a:ext uri="{28A0092B-C50C-407E-A947-70E740481C1C}">
                           <a14:useLocalDpi xmlns:a14="http://schemas.microsoft.com/office/drawing/2010/main" val="0"/>
@@ -510,7 +507,6 @@
     </w:p>
     <w:p>
       <w:pPr>
-        <w:jc w:val="center"/>
         <w:rPr>
           <w:color w:val="333333"/>
           <w:sz w:val="32"/>
@@ -525,52 +521,123 @@
           <w:szCs w:val="32"/>
           <w:shd w:val="clear" w:color="auto" w:fill="FFFFFF"/>
         </w:rPr>
-        <w:t>Диаграмма классов объектной модели</w:t>
-      </w:r>
-    </w:p>
-    <w:p>
-      <w:pPr>
-        <w:jc w:val="center"/>
-        <w:rPr>
-          <w:rFonts w:cstheme="minorHAnsi"/>
+        <w:br w:type="page"/>
+      </w:r>
+    </w:p>
+    <w:p>
+      <w:pPr>
+        <w:jc w:val="center"/>
+        <w:rPr>
+          <w:color w:val="333333"/>
           <w:sz w:val="32"/>
           <w:szCs w:val="32"/>
-        </w:rPr>
-      </w:pPr>
-    </w:p>
-    <w:p>
-      <w:pPr>
-        <w:rPr>
-          <w:rFonts w:cstheme="minorHAnsi"/>
+          <w:shd w:val="clear" w:color="auto" w:fill="FFFFFF"/>
+        </w:rPr>
+      </w:pPr>
+      <w:r>
+        <w:rPr>
+          <w:color w:val="333333"/>
           <w:sz w:val="32"/>
           <w:szCs w:val="32"/>
-        </w:rPr>
-      </w:pPr>
-      <w:r>
+          <w:shd w:val="clear" w:color="auto" w:fill="FFFFFF"/>
+        </w:rPr>
+        <w:lastRenderedPageBreak/>
+        <w:t>Диаграмма классов объектной модели</w:t>
+      </w:r>
+    </w:p>
+    <w:p>
+      <w:pPr>
+        <w:jc w:val="center"/>
         <w:rPr>
           <w:rFonts w:cstheme="minorHAnsi"/>
           <w:sz w:val="32"/>
           <w:szCs w:val="32"/>
         </w:rPr>
-        <w:br w:type="page"/>
-      </w:r>
-    </w:p>
-    <w:p>
-      <w:pPr>
-        <w:jc w:val="center"/>
-        <w:rPr>
-          <w:rFonts w:cstheme="minorHAnsi"/>
+      </w:pPr>
+      <w:r>
+        <w:rPr>
+          <w:noProof/>
+          <w:color w:val="333333"/>
           <w:sz w:val="32"/>
           <w:szCs w:val="32"/>
-        </w:rPr>
-      </w:pPr>
-      <w:r>
+          <w:shd w:val="clear" w:color="auto" w:fill="FFFFFF"/>
+          <w:lang w:val="en-US"/>
+        </w:rPr>
+        <w:drawing>
+          <wp:inline distT="0" distB="0" distL="0" distR="0" wp14:anchorId="2D7253A1" wp14:editId="15FF1185">
+            <wp:extent cx="5937885" cy="3028315"/>
+            <wp:effectExtent l="0" t="0" r="5715" b="635"/>
+            <wp:docPr id="1" name="Рисунок 1"/>
+            <wp:cNvGraphicFramePr>
+              <a:graphicFrameLocks xmlns:a="http://schemas.openxmlformats.org/drawingml/2006/main" noChangeAspect="1"/>
+            </wp:cNvGraphicFramePr>
+            <a:graphic xmlns:a="http://schemas.openxmlformats.org/drawingml/2006/main">
+              <a:graphicData uri="http://schemas.openxmlformats.org/drawingml/2006/picture">
+                <pic:pic xmlns:pic="http://schemas.openxmlformats.org/drawingml/2006/picture">
+                  <pic:nvPicPr>
+                    <pic:cNvPr id="0" name="Picture 1"/>
+                    <pic:cNvPicPr>
+                      <a:picLocks noChangeAspect="1" noChangeArrowheads="1"/>
+                    </pic:cNvPicPr>
+                  </pic:nvPicPr>
+                  <pic:blipFill>
+                    <a:blip r:embed="rId10" cstate="print">
+                      <a:extLst>
+                        <a:ext uri="{28A0092B-C50C-407E-A947-70E740481C1C}">
+                          <a14:useLocalDpi xmlns:a14="http://schemas.microsoft.com/office/drawing/2010/main" val="0"/>
+                        </a:ext>
+                      </a:extLst>
+                    </a:blip>
+                    <a:srcRect/>
+                    <a:stretch>
+                      <a:fillRect/>
+                    </a:stretch>
+                  </pic:blipFill>
+                  <pic:spPr bwMode="auto">
+                    <a:xfrm>
+                      <a:off x="0" y="0"/>
+                      <a:ext cx="5937885" cy="3028315"/>
+                    </a:xfrm>
+                    <a:prstGeom prst="rect">
+                      <a:avLst/>
+                    </a:prstGeom>
+                    <a:noFill/>
+                    <a:ln>
+                      <a:noFill/>
+                    </a:ln>
+                  </pic:spPr>
+                </pic:pic>
+              </a:graphicData>
+            </a:graphic>
+          </wp:inline>
+        </w:drawing>
+      </w:r>
+    </w:p>
+    <w:p>
+      <w:pPr>
+        <w:jc w:val="center"/>
         <w:rPr>
           <w:rFonts w:cstheme="minorHAnsi"/>
           <w:sz w:val="32"/>
           <w:szCs w:val="32"/>
         </w:rPr>
-        <w:lastRenderedPageBreak/>
+      </w:pPr>
+    </w:p>
+    <w:p>
+      <w:pPr>
+        <w:jc w:val="center"/>
+        <w:rPr>
+          <w:rFonts w:cstheme="minorHAnsi"/>
+          <w:sz w:val="32"/>
+          <w:szCs w:val="32"/>
+        </w:rPr>
+      </w:pPr>
+      <w:r>
+        <w:rPr>
+          <w:rFonts w:cstheme="minorHAnsi"/>
+          <w:sz w:val="32"/>
+          <w:szCs w:val="32"/>
+        </w:rPr>
         <w:t>Исходный код программы</w:t>
       </w:r>
     </w:p>
@@ -610,7 +677,7 @@
       <w:r>
         <w:t xml:space="preserve"> </w:t>
       </w:r>
-      <w:hyperlink r:id="rId8" w:history="1">
+      <w:hyperlink r:id="rId11" w:history="1">
         <w:r>
           <w:rPr>
             <w:rStyle w:val="a3"/>
@@ -640,6 +707,27 @@
           <w:t>/lab5</w:t>
         </w:r>
       </w:hyperlink>
+      <w:r>
+        <w:rPr>
+          <w:rStyle w:val="a3"/>
+          <w:rFonts w:cstheme="minorHAnsi"/>
+          <w:sz w:val="24"/>
+          <w:szCs w:val="24"/>
+        </w:rPr>
+        <w:t>-</w:t>
+      </w:r>
+      <w:proofErr w:type="spellStart"/>
+      <w:r>
+        <w:rPr>
+          <w:rStyle w:val="a3"/>
+          <w:rFonts w:cstheme="minorHAnsi"/>
+          <w:sz w:val="24"/>
+          <w:szCs w:val="24"/>
+          <w:lang w:val="en-US"/>
+        </w:rPr>
+        <w:t>gradle</w:t>
+      </w:r>
+      <w:proofErr w:type="spellEnd"/>
     </w:p>
     <w:p>
       <w:pPr>
@@ -762,8 +850,58 @@
 </w:document>
 </file>
 
+<file path=word/endnotes.xml><?xml version="1.0" encoding="utf-8"?>
+<w:endnotes xmlns:wpc="http://schemas.microsoft.com/office/word/2010/wordprocessingCanvas" xmlns:cx="http://schemas.microsoft.com/office/drawing/2014/chartex" xmlns:cx1="http://schemas.microsoft.com/office/drawing/2015/9/8/chartex" xmlns:cx2="http://schemas.microsoft.com/office/drawing/2015/10/21/chartex" xmlns:cx3="http://schemas.microsoft.com/office/drawing/2016/5/9/chartex" xmlns:cx4="http://schemas.microsoft.com/office/drawing/2016/5/10/chartex" xmlns:cx5="http://schemas.microsoft.com/office/drawing/2016/5/11/chartex" xmlns:cx6="http://schemas.microsoft.com/office/drawing/2016/5/12/chartex" xmlns:cx7="http://schemas.microsoft.com/office/drawing/2016/5/13/chartex" xmlns:cx8="http://schemas.microsoft.com/office/drawing/2016/5/14/chartex" xmlns:mc="http://schemas.openxmlformats.org/markup-compatibility/2006" xmlns:aink="http://schemas.microsoft.com/office/drawing/2016/ink" xmlns:am3d="http://schemas.microsoft.com/office/drawing/2017/model3d" xmlns:o="urn:schemas-microsoft-com:office:office" xmlns:r="http://schemas.openxmlformats.org/officeDocument/2006/relationships" xmlns:m="http://schemas.openxmlformats.org/officeDocument/2006/math" xmlns:v="urn:schemas-microsoft-com:vml" xmlns:wp14="http://schemas.microsoft.com/office/word/2010/wordprocessingDrawing" xmlns:wp="http://schemas.openxmlformats.org/drawingml/2006/wordprocessingDrawing" xmlns:w10="urn:schemas-microsoft-com:office:word" xmlns:w="http://schemas.openxmlformats.org/wordprocessingml/2006/main" xmlns:w14="http://schemas.microsoft.com/office/word/2010/wordml" xmlns:w15="http://schemas.microsoft.com/office/word/2012/wordml" xmlns:w16cex="http://schemas.microsoft.com/office/word/2018/wordml/cex" xmlns:w16cid="http://schemas.microsoft.com/office/word/2016/wordml/cid" xmlns:w16="http://schemas.microsoft.com/office/word/2018/wordml" xmlns:w16sdtdh="http://schemas.microsoft.com/office/word/2020/wordml/sdtdatahash" xmlns:w16se="http://schemas.microsoft.com/office/word/2015/wordml/symex" xmlns:wpg="http://schemas.microsoft.com/office/word/2010/wordprocessingGroup" xmlns:wpi="http://schemas.microsoft.com/office/word/2010/wordprocessingInk" xmlns:wne="http://schemas.microsoft.com/office/word/2006/wordml" xmlns:wps="http://schemas.microsoft.com/office/word/2010/wordprocessingShape" mc:Ignorable="w14 w15 w16se w16cid w16 w16cex w16sdtdh wp14">
+  <w:endnote w:type="separator" w:id="-1">
+    <w:p>
+      <w:pPr>
+        <w:spacing w:after="0" w:line="240" w:lineRule="auto"/>
+      </w:pPr>
+      <w:r>
+        <w:separator/>
+      </w:r>
+    </w:p>
+  </w:endnote>
+  <w:endnote w:type="continuationSeparator" w:id="0">
+    <w:p>
+      <w:pPr>
+        <w:spacing w:after="0" w:line="240" w:lineRule="auto"/>
+      </w:pPr>
+      <w:r>
+        <w:continuationSeparator/>
+      </w:r>
+    </w:p>
+  </w:endnote>
+</w:endnotes>
+</file>
+
+<file path=word/footnotes.xml><?xml version="1.0" encoding="utf-8"?>
+<w:footnotes xmlns:wpc="http://schemas.microsoft.com/office/word/2010/wordprocessingCanvas" xmlns:cx="http://schemas.microsoft.com/office/drawing/2014/chartex" xmlns:cx1="http://schemas.microsoft.com/office/drawing/2015/9/8/chartex" xmlns:cx2="http://schemas.microsoft.com/office/drawing/2015/10/21/chartex" xmlns:cx3="http://schemas.microsoft.com/office/drawing/2016/5/9/chartex" xmlns:cx4="http://schemas.microsoft.com/office/drawing/2016/5/10/chartex" xmlns:cx5="http://schemas.microsoft.com/office/drawing/2016/5/11/chartex" xmlns:cx6="http://schemas.microsoft.com/office/drawing/2016/5/12/chartex" xmlns:cx7="http://schemas.microsoft.com/office/drawing/2016/5/13/chartex" xmlns:cx8="http://schemas.microsoft.com/office/drawing/2016/5/14/chartex" xmlns:mc="http://schemas.openxmlformats.org/markup-compatibility/2006" xmlns:aink="http://schemas.microsoft.com/office/drawing/2016/ink" xmlns:am3d="http://schemas.microsoft.com/office/drawing/2017/model3d" xmlns:o="urn:schemas-microsoft-com:office:office" xmlns:r="http://schemas.openxmlformats.org/officeDocument/2006/relationships" xmlns:m="http://schemas.openxmlformats.org/officeDocument/2006/math" xmlns:v="urn:schemas-microsoft-com:vml" xmlns:wp14="http://schemas.microsoft.com/office/word/2010/wordprocessingDrawing" xmlns:wp="http://schemas.openxmlformats.org/drawingml/2006/wordprocessingDrawing" xmlns:w10="urn:schemas-microsoft-com:office:word" xmlns:w="http://schemas.openxmlformats.org/wordprocessingml/2006/main" xmlns:w14="http://schemas.microsoft.com/office/word/2010/wordml" xmlns:w15="http://schemas.microsoft.com/office/word/2012/wordml" xmlns:w16cex="http://schemas.microsoft.com/office/word/2018/wordml/cex" xmlns:w16cid="http://schemas.microsoft.com/office/word/2016/wordml/cid" xmlns:w16="http://schemas.microsoft.com/office/word/2018/wordml" xmlns:w16sdtdh="http://schemas.microsoft.com/office/word/2020/wordml/sdtdatahash" xmlns:w16se="http://schemas.microsoft.com/office/word/2015/wordml/symex" xmlns:wpg="http://schemas.microsoft.com/office/word/2010/wordprocessingGroup" xmlns:wpi="http://schemas.microsoft.com/office/word/2010/wordprocessingInk" xmlns:wne="http://schemas.microsoft.com/office/word/2006/wordml" xmlns:wps="http://schemas.microsoft.com/office/word/2010/wordprocessingShape" mc:Ignorable="w14 w15 w16se w16cid w16 w16cex w16sdtdh wp14">
+  <w:footnote w:type="separator" w:id="-1">
+    <w:p>
+      <w:pPr>
+        <w:spacing w:after="0" w:line="240" w:lineRule="auto"/>
+      </w:pPr>
+      <w:r>
+        <w:separator/>
+      </w:r>
+    </w:p>
+  </w:footnote>
+  <w:footnote w:type="continuationSeparator" w:id="0">
+    <w:p>
+      <w:pPr>
+        <w:spacing w:after="0" w:line="240" w:lineRule="auto"/>
+      </w:pPr>
+      <w:r>
+        <w:continuationSeparator/>
+      </w:r>
+    </w:p>
+  </w:footnote>
+</w:footnotes>
+</file>
+
 <file path=word/numbering.xml><?xml version="1.0" encoding="utf-8"?>
-<w:numbering xmlns:wpc="http://schemas.microsoft.com/office/word/2010/wordprocessingCanvas" xmlns:cx="http://schemas.microsoft.com/office/drawing/2014/chartex" xmlns:cx1="http://schemas.microsoft.com/office/drawing/2015/9/8/chartex" xmlns:cx2="http://schemas.microsoft.com/office/drawing/2015/10/21/chartex" xmlns:cx3="http://schemas.microsoft.com/office/drawing/2016/5/9/chartex" xmlns:cx4="http://schemas.microsoft.com/office/drawing/2016/5/10/chartex" xmlns:cx5="http://schemas.microsoft.com/office/drawing/2016/5/11/chartex" xmlns:cx6="http://schemas.microsoft.com/office/drawing/2016/5/12/chartex" xmlns:cx7="http://schemas.microsoft.com/office/drawing/2016/5/13/chartex" xmlns:cx8="http://schemas.microsoft.com/office/drawing/2016/5/14/chartex" xmlns:mc="http://schemas.openxmlformats.org/markup-compatibility/2006" xmlns:aink="http://schemas.microsoft.com/office/drawing/2016/ink" xmlns:am3d="http://schemas.microsoft.com/office/drawing/2017/model3d" xmlns:o="urn:schemas-microsoft-com:office:office" xmlns:r="http://schemas.openxmlformats.org/officeDocument/2006/relationships" xmlns:m="http://schemas.openxmlformats.org/officeDocument/2006/math" xmlns:v="urn:schemas-microsoft-com:vml" xmlns:wp14="http://schemas.microsoft.com/office/word/2010/wordprocessingDrawing" xmlns:wp="http://schemas.openxmlformats.org/drawingml/2006/wordprocessingDrawing" xmlns:w10="urn:schemas-microsoft-com:office:word" xmlns:w="http://schemas.openxmlformats.org/wordprocessingml/2006/main" xmlns:w14="http://schemas.microsoft.com/office/word/2010/wordml" xmlns:w15="http://schemas.microsoft.com/office/word/2012/wordml" xmlns:w16cex="http://schemas.microsoft.com/office/word/2018/wordml/cex" xmlns:w16cid="http://schemas.microsoft.com/office/word/2016/wordml/cid" xmlns:w16="http://schemas.microsoft.com/office/word/2018/wordml" xmlns:w16se="http://schemas.microsoft.com/office/word/2015/wordml/symex" xmlns:wpg="http://schemas.microsoft.com/office/word/2010/wordprocessingGroup" xmlns:wpi="http://schemas.microsoft.com/office/word/2010/wordprocessingInk" xmlns:wne="http://schemas.microsoft.com/office/word/2006/wordml" xmlns:wps="http://schemas.microsoft.com/office/word/2010/wordprocessingShape" mc:Ignorable="w14 w15 w16se w16cid w16 w16cex wp14">
+<w:numbering xmlns:wpc="http://schemas.microsoft.com/office/word/2010/wordprocessingCanvas" xmlns:cx="http://schemas.microsoft.com/office/drawing/2014/chartex" xmlns:cx1="http://schemas.microsoft.com/office/drawing/2015/9/8/chartex" xmlns:cx2="http://schemas.microsoft.com/office/drawing/2015/10/21/chartex" xmlns:cx3="http://schemas.microsoft.com/office/drawing/2016/5/9/chartex" xmlns:cx4="http://schemas.microsoft.com/office/drawing/2016/5/10/chartex" xmlns:cx5="http://schemas.microsoft.com/office/drawing/2016/5/11/chartex" xmlns:cx6="http://schemas.microsoft.com/office/drawing/2016/5/12/chartex" xmlns:cx7="http://schemas.microsoft.com/office/drawing/2016/5/13/chartex" xmlns:cx8="http://schemas.microsoft.com/office/drawing/2016/5/14/chartex" xmlns:mc="http://schemas.openxmlformats.org/markup-compatibility/2006" xmlns:aink="http://schemas.microsoft.com/office/drawing/2016/ink" xmlns:am3d="http://schemas.microsoft.com/office/drawing/2017/model3d" xmlns:o="urn:schemas-microsoft-com:office:office" xmlns:r="http://schemas.openxmlformats.org/officeDocument/2006/relationships" xmlns:m="http://schemas.openxmlformats.org/officeDocument/2006/math" xmlns:v="urn:schemas-microsoft-com:vml" xmlns:wp14="http://schemas.microsoft.com/office/word/2010/wordprocessingDrawing" xmlns:wp="http://schemas.openxmlformats.org/drawingml/2006/wordprocessingDrawing" xmlns:w10="urn:schemas-microsoft-com:office:word" xmlns:w="http://schemas.openxmlformats.org/wordprocessingml/2006/main" xmlns:w14="http://schemas.microsoft.com/office/word/2010/wordml" xmlns:w15="http://schemas.microsoft.com/office/word/2012/wordml" xmlns:w16cex="http://schemas.microsoft.com/office/word/2018/wordml/cex" xmlns:w16cid="http://schemas.microsoft.com/office/word/2016/wordml/cid" xmlns:w16="http://schemas.microsoft.com/office/word/2018/wordml" xmlns:w16sdtdh="http://schemas.microsoft.com/office/word/2020/wordml/sdtdatahash" xmlns:w16se="http://schemas.microsoft.com/office/word/2015/wordml/symex" xmlns:wpg="http://schemas.microsoft.com/office/word/2010/wordprocessingGroup" xmlns:wpi="http://schemas.microsoft.com/office/word/2010/wordprocessingInk" xmlns:wne="http://schemas.microsoft.com/office/word/2006/wordml" xmlns:wps="http://schemas.microsoft.com/office/word/2010/wordprocessingShape" mc:Ignorable="w14 w15 w16se w16cid w16 w16cex w16sdtdh wp14">
   <w:abstractNum w:abstractNumId="0" w15:restartNumberingAfterBreak="0">
     <w:nsid w:val="20187C13"/>
     <w:multiLevelType w:val="multilevel"/>
@@ -884,7 +1022,7 @@
 </file>
 
 <file path=word/styles.xml><?xml version="1.0" encoding="utf-8"?>
-<w:styles xmlns:mc="http://schemas.openxmlformats.org/markup-compatibility/2006" xmlns:r="http://schemas.openxmlformats.org/officeDocument/2006/relationships" xmlns:w="http://schemas.openxmlformats.org/wordprocessingml/2006/main" xmlns:w14="http://schemas.microsoft.com/office/word/2010/wordml" xmlns:w15="http://schemas.microsoft.com/office/word/2012/wordml" xmlns:w16cex="http://schemas.microsoft.com/office/word/2018/wordml/cex" xmlns:w16cid="http://schemas.microsoft.com/office/word/2016/wordml/cid" xmlns:w16="http://schemas.microsoft.com/office/word/2018/wordml" xmlns:w16se="http://schemas.microsoft.com/office/word/2015/wordml/symex" mc:Ignorable="w14 w15 w16se w16cid w16 w16cex">
+<w:styles xmlns:mc="http://schemas.openxmlformats.org/markup-compatibility/2006" xmlns:r="http://schemas.openxmlformats.org/officeDocument/2006/relationships" xmlns:w="http://schemas.openxmlformats.org/wordprocessingml/2006/main" xmlns:w14="http://schemas.microsoft.com/office/word/2010/wordml" xmlns:w15="http://schemas.microsoft.com/office/word/2012/wordml" xmlns:w16cex="http://schemas.microsoft.com/office/word/2018/wordml/cex" xmlns:w16cid="http://schemas.microsoft.com/office/word/2016/wordml/cid" xmlns:w16="http://schemas.microsoft.com/office/word/2018/wordml" xmlns:w16sdtdh="http://schemas.microsoft.com/office/word/2020/wordml/sdtdatahash" xmlns:w16se="http://schemas.microsoft.com/office/word/2015/wordml/symex" mc:Ignorable="w14 w15 w16se w16cid w16 w16cex w16sdtdh">
   <w:docDefaults>
     <w:rPrDefault>
       <w:rPr>
@@ -1458,6 +1596,45 @@
       <w:shd w:val="clear" w:color="auto" w:fill="E1DFDD"/>
     </w:rPr>
   </w:style>
+  <w:style w:type="paragraph" w:styleId="a7">
+    <w:name w:val="endnote text"/>
+    <w:basedOn w:val="a"/>
+    <w:link w:val="a8"/>
+    <w:uiPriority w:val="99"/>
+    <w:semiHidden/>
+    <w:unhideWhenUsed/>
+    <w:rsid w:val="008C1768"/>
+    <w:pPr>
+      <w:spacing w:after="0" w:line="240" w:lineRule="auto"/>
+    </w:pPr>
+    <w:rPr>
+      <w:sz w:val="20"/>
+      <w:szCs w:val="20"/>
+    </w:rPr>
+  </w:style>
+  <w:style w:type="character" w:customStyle="1" w:styleId="a8">
+    <w:name w:val="Текст концевой сноски Знак"/>
+    <w:basedOn w:val="a0"/>
+    <w:link w:val="a7"/>
+    <w:uiPriority w:val="99"/>
+    <w:semiHidden/>
+    <w:rsid w:val="008C1768"/>
+    <w:rPr>
+      <w:sz w:val="20"/>
+      <w:szCs w:val="20"/>
+    </w:rPr>
+  </w:style>
+  <w:style w:type="character" w:styleId="a9">
+    <w:name w:val="endnote reference"/>
+    <w:basedOn w:val="a0"/>
+    <w:uiPriority w:val="99"/>
+    <w:semiHidden/>
+    <w:unhideWhenUsed/>
+    <w:rsid w:val="008C1768"/>
+    <w:rPr>
+      <w:vertAlign w:val="superscript"/>
+    </w:rPr>
+  </w:style>
 </w:styles>
 </file>
 
